--- a/git.docx
+++ b/git.docx
@@ -1,6 +1,6 @@
 
 <file path=word/document.xml><?xml version="1.0" encoding="utf-8"?>
-<w:document xmlns:wpc="http://schemas.microsoft.com/office/word/2010/wordprocessingCanvas" xmlns:mc="http://schemas.openxmlformats.org/markup-compatibility/2006" xmlns:o="urn:schemas-microsoft-com:office:office" xmlns:r="http://schemas.openxmlformats.org/officeDocument/2006/relationships" xmlns:m="http://schemas.openxmlformats.org/officeDocument/2006/math" xmlns:v="urn:schemas-microsoft-com:vml" xmlns:wp14="http://schemas.microsoft.com/office/word/2010/wordprocessingDrawing" xmlns:wp="http://schemas.openxmlformats.org/drawingml/2006/wordprocessingDrawing" xmlns:w10="urn:schemas-microsoft-com:office:word" xmlns:w="http://schemas.openxmlformats.org/wordprocessingml/2006/main" xmlns:w14="http://schemas.microsoft.com/office/word/2010/wordml" xmlns:wpg="http://schemas.microsoft.com/office/word/2010/wordprocessingGroup" xmlns:wpi="http://schemas.microsoft.com/office/word/2010/wordprocessingInk" xmlns:wne="http://schemas.microsoft.com/office/word/2006/wordml" xmlns:wps="http://schemas.microsoft.com/office/word/2010/wordprocessingShape" mc:Ignorable="w14 wp14">
+<w:document xmlns:ve="http://schemas.openxmlformats.org/markup-compatibility/2006" xmlns:o="urn:schemas-microsoft-com:office:office" xmlns:r="http://schemas.openxmlformats.org/officeDocument/2006/relationships" xmlns:m="http://schemas.openxmlformats.org/officeDocument/2006/math" xmlns:v="urn:schemas-microsoft-com:vml" xmlns:wp="http://schemas.openxmlformats.org/drawingml/2006/wordprocessingDrawing" xmlns:w10="urn:schemas-microsoft-com:office:word" xmlns:w="http://schemas.openxmlformats.org/wordprocessingml/2006/main" xmlns:wne="http://schemas.microsoft.com/office/word/2006/wordml">
   <w:body>
     <w:p>
       <w:pPr>
@@ -16,25 +16,7 @@
           <w:sz w:val="24"/>
           <w:szCs w:val="24"/>
         </w:rPr>
-        <w:t>首先安装</w:t>
-      </w:r>
-      <w:proofErr w:type="spellStart"/>
-      <w:r>
-        <w:rPr>
-          <w:rFonts w:asciiTheme="minorEastAsia" w:hAnsiTheme="minorEastAsia" w:hint="eastAsia"/>
-          <w:sz w:val="24"/>
-          <w:szCs w:val="24"/>
-        </w:rPr>
-        <w:t>git</w:t>
-      </w:r>
-      <w:proofErr w:type="spellEnd"/>
-      <w:r>
-        <w:rPr>
-          <w:rFonts w:asciiTheme="minorEastAsia" w:hAnsiTheme="minorEastAsia" w:hint="eastAsia"/>
-          <w:sz w:val="24"/>
-          <w:szCs w:val="24"/>
-        </w:rPr>
-        <w:t xml:space="preserve"> </w:t>
+        <w:t>首先安装git</w:t>
       </w:r>
     </w:p>
     <w:p>
@@ -67,7 +49,6 @@
           <w:szCs w:val="24"/>
         </w:rPr>
       </w:pPr>
-      <w:proofErr w:type="spellStart"/>
       <w:r>
         <w:rPr>
           <w:rFonts w:asciiTheme="minorEastAsia" w:hAnsiTheme="minorEastAsia" w:cs="Courier New"/>
@@ -75,9 +56,17 @@
           <w:sz w:val="24"/>
           <w:szCs w:val="24"/>
         </w:rPr>
-        <w:t>Ssh-keygen</w:t>
-      </w:r>
-      <w:proofErr w:type="spellEnd"/>
+        <w:t>Ssh-keygen –t rsa –C “</w:t>
+      </w:r>
+      <w:r>
+        <w:rPr>
+          <w:rFonts w:asciiTheme="minorEastAsia" w:hAnsiTheme="minorEastAsia" w:cs="Courier New" w:hint="eastAsia"/>
+          <w:kern w:val="0"/>
+          <w:sz w:val="24"/>
+          <w:szCs w:val="24"/>
+        </w:rPr>
+        <w:t>email</w:t>
+      </w:r>
       <w:r>
         <w:rPr>
           <w:rFonts w:asciiTheme="minorEastAsia" w:hAnsiTheme="minorEastAsia" w:cs="Courier New"/>
@@ -85,44 +74,6 @@
           <w:sz w:val="24"/>
           <w:szCs w:val="24"/>
         </w:rPr>
-        <w:t xml:space="preserve"> –t </w:t>
-      </w:r>
-      <w:proofErr w:type="spellStart"/>
-      <w:r>
-        <w:rPr>
-          <w:rFonts w:asciiTheme="minorEastAsia" w:hAnsiTheme="minorEastAsia" w:cs="Courier New"/>
-          <w:kern w:val="0"/>
-          <w:sz w:val="24"/>
-          <w:szCs w:val="24"/>
-        </w:rPr>
-        <w:t>rsa</w:t>
-      </w:r>
-      <w:proofErr w:type="spellEnd"/>
-      <w:r>
-        <w:rPr>
-          <w:rFonts w:asciiTheme="minorEastAsia" w:hAnsiTheme="minorEastAsia" w:cs="Courier New"/>
-          <w:kern w:val="0"/>
-          <w:sz w:val="24"/>
-          <w:szCs w:val="24"/>
-        </w:rPr>
-        <w:t xml:space="preserve"> –C “</w:t>
-      </w:r>
-      <w:r>
-        <w:rPr>
-          <w:rFonts w:asciiTheme="minorEastAsia" w:hAnsiTheme="minorEastAsia" w:cs="Courier New" w:hint="eastAsia"/>
-          <w:kern w:val="0"/>
-          <w:sz w:val="24"/>
-          <w:szCs w:val="24"/>
-        </w:rPr>
-        <w:t>email</w:t>
-      </w:r>
-      <w:r>
-        <w:rPr>
-          <w:rFonts w:asciiTheme="minorEastAsia" w:hAnsiTheme="minorEastAsia" w:cs="Courier New"/>
-          <w:kern w:val="0"/>
-          <w:sz w:val="24"/>
-          <w:szCs w:val="24"/>
-        </w:rPr>
         <w:t xml:space="preserve">” </w:t>
       </w:r>
     </w:p>
@@ -173,27 +124,17 @@
           <w:sz w:val="24"/>
           <w:szCs w:val="24"/>
         </w:rPr>
-        <w:t>，或者有自己的</w:t>
-      </w:r>
-      <w:proofErr w:type="gramStart"/>
-      <w:r>
-        <w:rPr>
-          <w:rFonts w:asciiTheme="minorEastAsia" w:hAnsiTheme="minorEastAsia" w:hint="eastAsia"/>
-          <w:sz w:val="24"/>
-          <w:szCs w:val="24"/>
-        </w:rPr>
-        <w:t>帐号</w:t>
-      </w:r>
-      <w:proofErr w:type="gramEnd"/>
-      <w:r>
-        <w:rPr>
-          <w:rFonts w:asciiTheme="minorEastAsia" w:hAnsiTheme="minorEastAsia" w:hint="eastAsia"/>
-          <w:sz w:val="24"/>
-          <w:szCs w:val="24"/>
-        </w:rPr>
-        <w:t>的，将</w:t>
-      </w:r>
-      <w:proofErr w:type="spellStart"/>
+        <w:t>，或者有自己的帐号的，将ssh添加到自己的账户里，然后把账户名告诉我</w:t>
+      </w:r>
+    </w:p>
+    <w:p>
+      <w:pPr>
+        <w:rPr>
+          <w:rFonts w:asciiTheme="minorEastAsia" w:hAnsiTheme="minorEastAsia"/>
+          <w:sz w:val="24"/>
+          <w:szCs w:val="24"/>
+        </w:rPr>
+      </w:pPr>
       <w:r>
         <w:rPr>
           <w:rFonts w:asciiTheme="minorEastAsia" w:hAnsiTheme="minorEastAsia" w:hint="eastAsia"/>
@@ -202,62 +143,6 @@
         </w:rPr>
         <w:t>ssh</w:t>
       </w:r>
-      <w:proofErr w:type="spellEnd"/>
-      <w:r>
-        <w:rPr>
-          <w:rFonts w:asciiTheme="minorEastAsia" w:hAnsiTheme="minorEastAsia" w:hint="eastAsia"/>
-          <w:sz w:val="24"/>
-          <w:szCs w:val="24"/>
-        </w:rPr>
-        <w:t>添加到自己的账户里，然后把账户</w:t>
-      </w:r>
-      <w:proofErr w:type="gramStart"/>
-      <w:r>
-        <w:rPr>
-          <w:rFonts w:asciiTheme="minorEastAsia" w:hAnsiTheme="minorEastAsia" w:hint="eastAsia"/>
-          <w:sz w:val="24"/>
-          <w:szCs w:val="24"/>
-        </w:rPr>
-        <w:t>名告诉</w:t>
-      </w:r>
-      <w:proofErr w:type="gramEnd"/>
-      <w:r>
-        <w:rPr>
-          <w:rFonts w:asciiTheme="minorEastAsia" w:hAnsiTheme="minorEastAsia" w:hint="eastAsia"/>
-          <w:sz w:val="24"/>
-          <w:szCs w:val="24"/>
-        </w:rPr>
-        <w:t>我</w:t>
-      </w:r>
-    </w:p>
-    <w:p>
-      <w:pPr>
-        <w:rPr>
-          <w:rFonts w:asciiTheme="minorEastAsia" w:hAnsiTheme="minorEastAsia"/>
-          <w:sz w:val="24"/>
-          <w:szCs w:val="24"/>
-        </w:rPr>
-      </w:pPr>
-      <w:proofErr w:type="spellStart"/>
-      <w:proofErr w:type="gramStart"/>
-      <w:r>
-        <w:rPr>
-          <w:rFonts w:asciiTheme="minorEastAsia" w:hAnsiTheme="minorEastAsia" w:hint="eastAsia"/>
-          <w:sz w:val="24"/>
-          <w:szCs w:val="24"/>
-        </w:rPr>
-        <w:t>ssh</w:t>
-      </w:r>
-      <w:proofErr w:type="spellEnd"/>
-      <w:proofErr w:type="gramEnd"/>
-      <w:r>
-        <w:rPr>
-          <w:rFonts w:asciiTheme="minorEastAsia" w:hAnsiTheme="minorEastAsia" w:hint="eastAsia"/>
-          <w:sz w:val="24"/>
-          <w:szCs w:val="24"/>
-        </w:rPr>
-        <w:t xml:space="preserve"> </w:t>
-      </w:r>
       <w:r>
         <w:rPr>
           <w:rFonts w:asciiTheme="minorEastAsia" w:hAnsiTheme="minorEastAsia"/>
@@ -274,7 +159,7 @@
         </w:rPr>
         <w:t xml:space="preserve">T  </w:t>
       </w:r>
-      <w:hyperlink r:id="rId7" w:history="1">
+      <w:hyperlink r:id="rId6" w:history="1">
         <w:r>
           <w:rPr>
             <w:rStyle w:val="a3"/>
@@ -310,79 +195,50 @@
           <w:sz w:val="24"/>
           <w:szCs w:val="24"/>
         </w:rPr>
-        <w:t xml:space="preserve">$ </w:t>
-      </w:r>
-      <w:proofErr w:type="spellStart"/>
-      <w:r>
+        <w:t>$ gitconfig --global user.name "defnngj"//给自己起个用户名</w:t>
+      </w:r>
+    </w:p>
+    <w:p>
+      <w:pPr>
         <w:rPr>
           <w:rFonts w:asciiTheme="minorEastAsia" w:hAnsiTheme="minorEastAsia" w:cs="Courier New"/>
           <w:sz w:val="24"/>
           <w:szCs w:val="24"/>
         </w:rPr>
-        <w:t>git</w:t>
-      </w:r>
-      <w:proofErr w:type="spellEnd"/>
-      <w:r>
+      </w:pPr>
+    </w:p>
+    <w:p>
+      <w:pPr>
         <w:rPr>
           <w:rFonts w:asciiTheme="minorEastAsia" w:hAnsiTheme="minorEastAsia" w:cs="Courier New"/>
           <w:sz w:val="24"/>
           <w:szCs w:val="24"/>
         </w:rPr>
-        <w:t xml:space="preserve"> </w:t>
-      </w:r>
-      <w:proofErr w:type="spellStart"/>
-      <w:r>
+      </w:pPr>
+      <w:r>
+        <w:rPr>
+          <w:rFonts w:asciiTheme="minorEastAsia" w:hAnsiTheme="minorEastAsia" w:cs="Courier New" w:hint="eastAsia"/>
+          <w:sz w:val="24"/>
+          <w:szCs w:val="24"/>
+        </w:rPr>
+        <w:t>cd D：</w:t>
+      </w:r>
+      <w:r>
+        <w:rPr>
+          <w:rFonts w:asciiTheme="minorEastAsia" w:hAnsiTheme="minorEastAsia" w:cs="Courier New" w:hint="eastAsia"/>
+          <w:sz w:val="24"/>
+          <w:szCs w:val="24"/>
+        </w:rPr>
+        <w:t>or e: or f: etc</w:t>
+      </w:r>
+    </w:p>
+    <w:p>
+      <w:pPr>
         <w:rPr>
           <w:rFonts w:asciiTheme="minorEastAsia" w:hAnsiTheme="minorEastAsia" w:cs="Courier New"/>
           <w:sz w:val="24"/>
           <w:szCs w:val="24"/>
         </w:rPr>
-        <w:t>config</w:t>
-      </w:r>
-      <w:proofErr w:type="spellEnd"/>
-      <w:r>
-        <w:rPr>
-          <w:rFonts w:asciiTheme="minorEastAsia" w:hAnsiTheme="minorEastAsia" w:cs="Courier New"/>
-          <w:sz w:val="24"/>
-          <w:szCs w:val="24"/>
-        </w:rPr>
-        <w:t xml:space="preserve"> --global user.name "</w:t>
-      </w:r>
-      <w:proofErr w:type="spellStart"/>
-      <w:r>
-        <w:rPr>
-          <w:rFonts w:asciiTheme="minorEastAsia" w:hAnsiTheme="minorEastAsia" w:cs="Courier New"/>
-          <w:sz w:val="24"/>
-          <w:szCs w:val="24"/>
-        </w:rPr>
-        <w:t>defnngj</w:t>
-      </w:r>
-      <w:proofErr w:type="spellEnd"/>
-      <w:r>
-        <w:rPr>
-          <w:rFonts w:asciiTheme="minorEastAsia" w:hAnsiTheme="minorEastAsia" w:cs="Courier New"/>
-          <w:sz w:val="24"/>
-          <w:szCs w:val="24"/>
-        </w:rPr>
-        <w:t>"//给自己起个用户名</w:t>
-      </w:r>
-    </w:p>
-    <w:p>
-      <w:pPr>
-        <w:rPr>
-          <w:rFonts w:asciiTheme="minorEastAsia" w:hAnsiTheme="minorEastAsia" w:cs="Courier New"/>
-          <w:sz w:val="24"/>
-          <w:szCs w:val="24"/>
-        </w:rPr>
-      </w:pPr>
-    </w:p>
-    <w:p>
-      <w:pPr>
-        <w:rPr>
-          <w:rFonts w:asciiTheme="minorEastAsia" w:hAnsiTheme="minorEastAsia" w:cs="Courier New"/>
-          <w:sz w:val="24"/>
-          <w:szCs w:val="24"/>
-        </w:rPr>
       </w:pPr>
       <w:r>
         <w:rPr>
@@ -390,59 +246,6 @@
           <w:sz w:val="24"/>
           <w:szCs w:val="24"/>
         </w:rPr>
-        <w:t>cd D：</w:t>
-      </w:r>
-      <w:r>
-        <w:rPr>
-          <w:rFonts w:asciiTheme="minorEastAsia" w:hAnsiTheme="minorEastAsia" w:cs="Courier New" w:hint="eastAsia"/>
-          <w:sz w:val="24"/>
-          <w:szCs w:val="24"/>
-        </w:rPr>
-        <w:t xml:space="preserve"> </w:t>
-      </w:r>
-      <w:proofErr w:type="gramStart"/>
-      <w:r>
-        <w:rPr>
-          <w:rFonts w:asciiTheme="minorEastAsia" w:hAnsiTheme="minorEastAsia" w:cs="Courier New" w:hint="eastAsia"/>
-          <w:sz w:val="24"/>
-          <w:szCs w:val="24"/>
-        </w:rPr>
-        <w:t>or</w:t>
-      </w:r>
-      <w:proofErr w:type="gramEnd"/>
-      <w:r>
-        <w:rPr>
-          <w:rFonts w:asciiTheme="minorEastAsia" w:hAnsiTheme="minorEastAsia" w:cs="Courier New" w:hint="eastAsia"/>
-          <w:sz w:val="24"/>
-          <w:szCs w:val="24"/>
-        </w:rPr>
-        <w:t xml:space="preserve"> e: or f: </w:t>
-      </w:r>
-      <w:proofErr w:type="spellStart"/>
-      <w:r>
-        <w:rPr>
-          <w:rFonts w:asciiTheme="minorEastAsia" w:hAnsiTheme="minorEastAsia" w:cs="Courier New" w:hint="eastAsia"/>
-          <w:sz w:val="24"/>
-          <w:szCs w:val="24"/>
-        </w:rPr>
-        <w:t>etc</w:t>
-      </w:r>
-      <w:proofErr w:type="spellEnd"/>
-    </w:p>
-    <w:p>
-      <w:pPr>
-        <w:rPr>
-          <w:rFonts w:asciiTheme="minorEastAsia" w:hAnsiTheme="minorEastAsia" w:cs="Courier New"/>
-          <w:sz w:val="24"/>
-          <w:szCs w:val="24"/>
-        </w:rPr>
-      </w:pPr>
-      <w:r>
-        <w:rPr>
-          <w:rFonts w:asciiTheme="minorEastAsia" w:hAnsiTheme="minorEastAsia" w:cs="Courier New" w:hint="eastAsia"/>
-          <w:sz w:val="24"/>
-          <w:szCs w:val="24"/>
-        </w:rPr>
         <w:t>cd 你想存放的地址</w:t>
       </w:r>
     </w:p>
@@ -463,22 +266,18 @@
           <w:sz w:val="24"/>
           <w:szCs w:val="24"/>
         </w:rPr>
-        <w:t>$ </w:t>
-      </w:r>
-      <w:proofErr w:type="spellStart"/>
-      <w:proofErr w:type="gramStart"/>
+        <w:t>$ git clone git@github.com:</w:t>
+      </w:r>
       <w:r>
         <w:rPr>
           <w:rStyle w:val="a4"/>
-          <w:rFonts w:asciiTheme="minorEastAsia" w:hAnsiTheme="minorEastAsia"/>
+          <w:rFonts w:asciiTheme="minorEastAsia" w:hAnsiTheme="minorEastAsia" w:hint="eastAsia"/>
           <w:b w:val="0"/>
           <w:sz w:val="24"/>
           <w:szCs w:val="24"/>
         </w:rPr>
-        <w:t>git</w:t>
-      </w:r>
-      <w:proofErr w:type="spellEnd"/>
-      <w:proofErr w:type="gramEnd"/>
+        <w:t>xiaoque</w:t>
+      </w:r>
       <w:r>
         <w:rPr>
           <w:rStyle w:val="a4"/>
@@ -487,18 +286,17 @@
           <w:sz w:val="24"/>
           <w:szCs w:val="24"/>
         </w:rPr>
-        <w:t> clone </w:t>
-      </w:r>
-      <w:proofErr w:type="spellStart"/>
+        <w:t>/</w:t>
+      </w:r>
       <w:r>
         <w:rPr>
           <w:rStyle w:val="a4"/>
-          <w:rFonts w:asciiTheme="minorEastAsia" w:hAnsiTheme="minorEastAsia"/>
+          <w:rFonts w:asciiTheme="minorEastAsia" w:hAnsiTheme="minorEastAsia" w:hint="eastAsia"/>
           <w:b w:val="0"/>
           <w:sz w:val="24"/>
           <w:szCs w:val="24"/>
         </w:rPr>
-        <w:t>git@github.com:</w:t>
+        <w:t>qrobot</w:t>
       </w:r>
       <w:r>
         <w:rPr>
@@ -508,9 +306,8 @@
           <w:sz w:val="24"/>
           <w:szCs w:val="24"/>
         </w:rPr>
-        <w:t>xiaoque</w:t>
-      </w:r>
-      <w:proofErr w:type="spellEnd"/>
+        <w:t>2</w:t>
+      </w:r>
       <w:r>
         <w:rPr>
           <w:rStyle w:val="a4"/>
@@ -519,58 +316,26 @@
           <w:sz w:val="24"/>
           <w:szCs w:val="24"/>
         </w:rPr>
-        <w:t>/</w:t>
-      </w:r>
-      <w:proofErr w:type="spellStart"/>
-      <w:r>
-        <w:rPr>
-          <w:rStyle w:val="a4"/>
-          <w:rFonts w:asciiTheme="minorEastAsia" w:hAnsiTheme="minorEastAsia" w:hint="eastAsia"/>
-          <w:b w:val="0"/>
-          <w:sz w:val="24"/>
-          <w:szCs w:val="24"/>
-        </w:rPr>
-        <w:t>qrobot</w:t>
-      </w:r>
-      <w:r>
-        <w:rPr>
-          <w:rStyle w:val="a4"/>
-          <w:rFonts w:asciiTheme="minorEastAsia" w:hAnsiTheme="minorEastAsia"/>
-          <w:b w:val="0"/>
-          <w:sz w:val="24"/>
-          <w:szCs w:val="24"/>
-        </w:rPr>
-        <w:t>.git</w:t>
-      </w:r>
-      <w:proofErr w:type="spellEnd"/>
-      <w:r>
-        <w:rPr>
-          <w:rStyle w:val="a4"/>
-          <w:rFonts w:asciiTheme="minorEastAsia" w:hAnsiTheme="minorEastAsia"/>
-          <w:b w:val="0"/>
+        <w:t>.git </w:t>
+      </w:r>
+      <w:r>
+        <w:rPr>
+          <w:rFonts w:asciiTheme="minorEastAsia" w:hAnsiTheme="minorEastAsia"/>
+          <w:b/>
           <w:sz w:val="24"/>
           <w:szCs w:val="24"/>
         </w:rPr>
         <w:t> </w:t>
       </w:r>
-      <w:r>
+    </w:p>
+    <w:p>
+      <w:pPr>
         <w:rPr>
           <w:rFonts w:asciiTheme="minorEastAsia" w:hAnsiTheme="minorEastAsia"/>
           <w:b/>
           <w:sz w:val="24"/>
           <w:szCs w:val="24"/>
         </w:rPr>
-        <w:t> </w:t>
-      </w:r>
-    </w:p>
-    <w:p>
-      <w:pPr>
-        <w:rPr>
-          <w:rFonts w:asciiTheme="minorEastAsia" w:hAnsiTheme="minorEastAsia"/>
-          <w:b/>
-          <w:sz w:val="24"/>
-          <w:szCs w:val="24"/>
-        </w:rPr>
       </w:pPr>
     </w:p>
     <w:p>
@@ -614,52 +379,30 @@
           <w:szCs w:val="24"/>
         </w:rPr>
       </w:pPr>
-      <w:proofErr w:type="spellStart"/>
-      <w:proofErr w:type="gramStart"/>
-      <w:r>
-        <w:rPr>
-          <w:rFonts w:asciiTheme="minorEastAsia" w:hAnsiTheme="minorEastAsia" w:hint="eastAsia"/>
-          <w:sz w:val="24"/>
-          <w:szCs w:val="24"/>
-        </w:rPr>
-        <w:t>git</w:t>
-      </w:r>
-      <w:proofErr w:type="spellEnd"/>
-      <w:proofErr w:type="gramEnd"/>
-      <w:r>
-        <w:rPr>
-          <w:rFonts w:asciiTheme="minorEastAsia" w:hAnsiTheme="minorEastAsia" w:hint="eastAsia"/>
-          <w:sz w:val="24"/>
-          <w:szCs w:val="24"/>
-        </w:rPr>
-        <w:t xml:space="preserve"> add . </w:t>
-      </w:r>
-    </w:p>
-    <w:p>
-      <w:pPr>
-        <w:rPr>
-          <w:rFonts w:asciiTheme="minorEastAsia" w:hAnsiTheme="minorEastAsia"/>
-          <w:sz w:val="24"/>
-          <w:szCs w:val="24"/>
-        </w:rPr>
-      </w:pPr>
-      <w:proofErr w:type="spellStart"/>
-      <w:r>
-        <w:rPr>
-          <w:rFonts w:asciiTheme="minorEastAsia" w:hAnsiTheme="minorEastAsia" w:hint="eastAsia"/>
-          <w:sz w:val="24"/>
-          <w:szCs w:val="24"/>
-        </w:rPr>
-        <w:t>git</w:t>
-      </w:r>
-      <w:proofErr w:type="spellEnd"/>
-      <w:r>
-        <w:rPr>
-          <w:rFonts w:asciiTheme="minorEastAsia" w:hAnsiTheme="minorEastAsia" w:hint="eastAsia"/>
-          <w:sz w:val="24"/>
-          <w:szCs w:val="24"/>
-        </w:rPr>
-        <w:t xml:space="preserve"> commit </w:t>
+      <w:r>
+        <w:rPr>
+          <w:rFonts w:asciiTheme="minorEastAsia" w:hAnsiTheme="minorEastAsia" w:hint="eastAsia"/>
+          <w:sz w:val="24"/>
+          <w:szCs w:val="24"/>
+        </w:rPr>
+        <w:t xml:space="preserve">git add . </w:t>
+      </w:r>
+    </w:p>
+    <w:p>
+      <w:pPr>
+        <w:rPr>
+          <w:rFonts w:asciiTheme="minorEastAsia" w:hAnsiTheme="minorEastAsia"/>
+          <w:sz w:val="24"/>
+          <w:szCs w:val="24"/>
+        </w:rPr>
+      </w:pPr>
+      <w:r>
+        <w:rPr>
+          <w:rFonts w:asciiTheme="minorEastAsia" w:hAnsiTheme="minorEastAsia" w:hint="eastAsia"/>
+          <w:sz w:val="24"/>
+          <w:szCs w:val="24"/>
+        </w:rPr>
+        <w:t xml:space="preserve">git commit </w:t>
       </w:r>
       <w:r>
         <w:rPr>
@@ -710,25 +453,13 @@
           <w:szCs w:val="24"/>
         </w:rPr>
       </w:pPr>
-      <w:proofErr w:type="spellStart"/>
-      <w:proofErr w:type="gramStart"/>
-      <w:r>
-        <w:rPr>
-          <w:rFonts w:asciiTheme="minorEastAsia" w:hAnsiTheme="minorEastAsia" w:hint="eastAsia"/>
-          <w:sz w:val="24"/>
-          <w:szCs w:val="24"/>
-        </w:rPr>
-        <w:t>git</w:t>
-      </w:r>
-      <w:proofErr w:type="spellEnd"/>
-      <w:proofErr w:type="gramEnd"/>
-      <w:r>
-        <w:rPr>
-          <w:rFonts w:asciiTheme="minorEastAsia" w:hAnsiTheme="minorEastAsia" w:hint="eastAsia"/>
-          <w:sz w:val="24"/>
-          <w:szCs w:val="24"/>
-        </w:rPr>
-        <w:t xml:space="preserve"> push orig</w:t>
+      <w:r>
+        <w:rPr>
+          <w:rFonts w:asciiTheme="minorEastAsia" w:hAnsiTheme="minorEastAsia" w:hint="eastAsia"/>
+          <w:sz w:val="24"/>
+          <w:szCs w:val="24"/>
+        </w:rPr>
+        <w:t>git push orig</w:t>
       </w:r>
       <w:r>
         <w:rPr>
@@ -810,25 +541,13 @@
       </w:pPr>
       <w:bookmarkStart w:id="0" w:name="_GoBack"/>
       <w:bookmarkEnd w:id="0"/>
-      <w:proofErr w:type="spellStart"/>
-      <w:proofErr w:type="gramStart"/>
-      <w:r>
-        <w:rPr>
-          <w:rFonts w:asciiTheme="minorEastAsia" w:hAnsiTheme="minorEastAsia" w:hint="eastAsia"/>
-          <w:sz w:val="24"/>
-          <w:szCs w:val="24"/>
-        </w:rPr>
-        <w:t>git</w:t>
-      </w:r>
-      <w:proofErr w:type="spellEnd"/>
-      <w:proofErr w:type="gramEnd"/>
-      <w:r>
-        <w:rPr>
-          <w:rFonts w:asciiTheme="minorEastAsia" w:hAnsiTheme="minorEastAsia" w:hint="eastAsia"/>
-          <w:sz w:val="24"/>
-          <w:szCs w:val="24"/>
-        </w:rPr>
-        <w:t xml:space="preserve"> pull origin master</w:t>
+      <w:r>
+        <w:rPr>
+          <w:rFonts w:asciiTheme="minorEastAsia" w:hAnsiTheme="minorEastAsia" w:hint="eastAsia"/>
+          <w:sz w:val="24"/>
+          <w:szCs w:val="24"/>
+        </w:rPr>
+        <w:t>git pull origin master</w:t>
       </w:r>
     </w:p>
     <w:p>
@@ -865,43 +584,13 @@
           <w:szCs w:val="24"/>
         </w:rPr>
       </w:pPr>
-      <w:proofErr w:type="spellStart"/>
-      <w:proofErr w:type="gramStart"/>
-      <w:r>
-        <w:rPr>
-          <w:rFonts w:asciiTheme="minorEastAsia" w:hAnsiTheme="minorEastAsia" w:hint="eastAsia"/>
-          <w:sz w:val="24"/>
-          <w:szCs w:val="24"/>
-        </w:rPr>
-        <w:t>git</w:t>
-      </w:r>
-      <w:proofErr w:type="spellEnd"/>
-      <w:proofErr w:type="gramEnd"/>
-      <w:r>
-        <w:rPr>
-          <w:rFonts w:asciiTheme="minorEastAsia" w:hAnsiTheme="minorEastAsia" w:hint="eastAsia"/>
-          <w:sz w:val="24"/>
-          <w:szCs w:val="24"/>
-        </w:rPr>
-        <w:t xml:space="preserve"> merge </w:t>
-      </w:r>
-      <w:proofErr w:type="spellStart"/>
-      <w:r>
-        <w:rPr>
-          <w:rFonts w:asciiTheme="minorEastAsia" w:hAnsiTheme="minorEastAsia" w:hint="eastAsia"/>
-          <w:sz w:val="24"/>
-          <w:szCs w:val="24"/>
-        </w:rPr>
-        <w:t>orign</w:t>
-      </w:r>
-      <w:proofErr w:type="spellEnd"/>
-      <w:r>
-        <w:rPr>
-          <w:rFonts w:asciiTheme="minorEastAsia" w:hAnsiTheme="minorEastAsia" w:hint="eastAsia"/>
-          <w:sz w:val="24"/>
-          <w:szCs w:val="24"/>
-        </w:rPr>
-        <w:t>/master</w:t>
+      <w:r>
+        <w:rPr>
+          <w:rFonts w:asciiTheme="minorEastAsia" w:hAnsiTheme="minorEastAsia" w:hint="eastAsia"/>
+          <w:sz w:val="24"/>
+          <w:szCs w:val="24"/>
+        </w:rPr>
+        <w:t>git merge orign/master</w:t>
       </w:r>
     </w:p>
     <w:p>
@@ -938,80 +627,30 @@
           <w:szCs w:val="24"/>
         </w:rPr>
       </w:pPr>
-      <w:proofErr w:type="spellStart"/>
-      <w:r>
-        <w:rPr>
-          <w:rFonts w:asciiTheme="minorEastAsia" w:hAnsiTheme="minorEastAsia" w:hint="eastAsia"/>
-          <w:sz w:val="24"/>
-          <w:szCs w:val="24"/>
-        </w:rPr>
-        <w:t>git</w:t>
-      </w:r>
-      <w:proofErr w:type="spellEnd"/>
-      <w:r>
-        <w:rPr>
-          <w:rFonts w:asciiTheme="minorEastAsia" w:hAnsiTheme="minorEastAsia" w:hint="eastAsia"/>
-          <w:sz w:val="24"/>
-          <w:szCs w:val="24"/>
-        </w:rPr>
-        <w:t xml:space="preserve"> </w:t>
-      </w:r>
-      <w:proofErr w:type="spellStart"/>
-      <w:r>
-        <w:rPr>
-          <w:rFonts w:asciiTheme="minorEastAsia" w:hAnsiTheme="minorEastAsia" w:hint="eastAsia"/>
-          <w:sz w:val="24"/>
-          <w:szCs w:val="24"/>
-        </w:rPr>
-        <w:t>rm</w:t>
-      </w:r>
-      <w:proofErr w:type="spellEnd"/>
-      <w:r>
-        <w:rPr>
-          <w:rFonts w:asciiTheme="minorEastAsia" w:hAnsiTheme="minorEastAsia" w:hint="eastAsia"/>
-          <w:sz w:val="24"/>
-          <w:szCs w:val="24"/>
-        </w:rPr>
-        <w:t xml:space="preserve"> 地址/aaa.</w:t>
-      </w:r>
-      <w:proofErr w:type="gramStart"/>
-      <w:r>
-        <w:rPr>
-          <w:rFonts w:asciiTheme="minorEastAsia" w:hAnsiTheme="minorEastAsia" w:hint="eastAsia"/>
-          <w:sz w:val="24"/>
-          <w:szCs w:val="24"/>
-        </w:rPr>
-        <w:t>txt</w:t>
-      </w:r>
-      <w:proofErr w:type="gramEnd"/>
-    </w:p>
-    <w:p>
-      <w:pPr>
-        <w:rPr>
-          <w:rFonts w:asciiTheme="minorEastAsia" w:hAnsiTheme="minorEastAsia"/>
-          <w:sz w:val="24"/>
-          <w:szCs w:val="24"/>
-        </w:rPr>
-      </w:pPr>
-      <w:proofErr w:type="spellStart"/>
-      <w:proofErr w:type="gramStart"/>
-      <w:r>
-        <w:rPr>
-          <w:rFonts w:asciiTheme="minorEastAsia" w:hAnsiTheme="minorEastAsia" w:hint="eastAsia"/>
-          <w:sz w:val="24"/>
-          <w:szCs w:val="24"/>
-        </w:rPr>
-        <w:t>git</w:t>
-      </w:r>
-      <w:proofErr w:type="spellEnd"/>
-      <w:proofErr w:type="gramEnd"/>
-      <w:r>
-        <w:rPr>
-          <w:rFonts w:asciiTheme="minorEastAsia" w:hAnsiTheme="minorEastAsia" w:hint="eastAsia"/>
-          <w:sz w:val="24"/>
-          <w:szCs w:val="24"/>
-        </w:rPr>
-        <w:t xml:space="preserve"> commit </w:t>
+      <w:r>
+        <w:rPr>
+          <w:rFonts w:asciiTheme="minorEastAsia" w:hAnsiTheme="minorEastAsia" w:hint="eastAsia"/>
+          <w:sz w:val="24"/>
+          <w:szCs w:val="24"/>
+        </w:rPr>
+        <w:t>gitrm 地址/aaa.txt</w:t>
+      </w:r>
+    </w:p>
+    <w:p>
+      <w:pPr>
+        <w:rPr>
+          <w:rFonts w:asciiTheme="minorEastAsia" w:hAnsiTheme="minorEastAsia"/>
+          <w:sz w:val="24"/>
+          <w:szCs w:val="24"/>
+        </w:rPr>
+      </w:pPr>
+      <w:r>
+        <w:rPr>
+          <w:rFonts w:asciiTheme="minorEastAsia" w:hAnsiTheme="minorEastAsia" w:hint="eastAsia"/>
+          <w:sz w:val="24"/>
+          <w:szCs w:val="24"/>
+        </w:rPr>
+        <w:t xml:space="preserve">git commit </w:t>
       </w:r>
       <w:r>
         <w:rPr>
@@ -1031,37 +670,19 @@
       </w:r>
       <w:r>
         <w:rPr>
-          <w:rFonts w:asciiTheme="minorEastAsia" w:hAnsiTheme="minorEastAsia" w:hint="eastAsia"/>
-          <w:sz w:val="24"/>
-          <w:szCs w:val="24"/>
-        </w:rPr>
-        <w:t xml:space="preserve"> </w:t>
-      </w:r>
-      <w:r>
-        <w:rPr>
           <w:rFonts w:asciiTheme="minorEastAsia" w:hAnsiTheme="minorEastAsia"/>
           <w:sz w:val="24"/>
           <w:szCs w:val="24"/>
         </w:rPr>
         <w:t>‘</w:t>
       </w:r>
-      <w:proofErr w:type="spellStart"/>
-      <w:r>
-        <w:rPr>
-          <w:rFonts w:asciiTheme="minorEastAsia" w:hAnsiTheme="minorEastAsia" w:hint="eastAsia"/>
-          <w:sz w:val="24"/>
-          <w:szCs w:val="24"/>
-        </w:rPr>
-        <w:t>rm</w:t>
-      </w:r>
-      <w:proofErr w:type="spellEnd"/>
-      <w:r>
-        <w:rPr>
-          <w:rFonts w:asciiTheme="minorEastAsia" w:hAnsiTheme="minorEastAsia" w:hint="eastAsia"/>
-          <w:sz w:val="24"/>
-          <w:szCs w:val="24"/>
-        </w:rPr>
-        <w:t xml:space="preserve"> aaa.txt</w:t>
+      <w:r>
+        <w:rPr>
+          <w:rFonts w:asciiTheme="minorEastAsia" w:hAnsiTheme="minorEastAsia" w:hint="eastAsia"/>
+          <w:sz w:val="24"/>
+          <w:szCs w:val="24"/>
+        </w:rPr>
+        <w:t>rm aaa.txt</w:t>
       </w:r>
       <w:r>
         <w:rPr>
@@ -1080,25 +701,13 @@
           <w:szCs w:val="24"/>
         </w:rPr>
       </w:pPr>
-      <w:proofErr w:type="spellStart"/>
-      <w:proofErr w:type="gramStart"/>
-      <w:r>
-        <w:rPr>
-          <w:rFonts w:asciiTheme="minorEastAsia" w:hAnsiTheme="minorEastAsia" w:hint="eastAsia"/>
-          <w:sz w:val="24"/>
-          <w:szCs w:val="24"/>
-        </w:rPr>
-        <w:t>git</w:t>
-      </w:r>
-      <w:proofErr w:type="spellEnd"/>
-      <w:proofErr w:type="gramEnd"/>
-      <w:r>
-        <w:rPr>
-          <w:rFonts w:asciiTheme="minorEastAsia" w:hAnsiTheme="minorEastAsia" w:hint="eastAsia"/>
-          <w:sz w:val="24"/>
-          <w:szCs w:val="24"/>
-        </w:rPr>
-        <w:t xml:space="preserve"> push origin master</w:t>
+      <w:r>
+        <w:rPr>
+          <w:rFonts w:asciiTheme="minorEastAsia" w:hAnsiTheme="minorEastAsia" w:hint="eastAsia"/>
+          <w:sz w:val="24"/>
+          <w:szCs w:val="24"/>
+        </w:rPr>
+        <w:t>git push origin master</w:t>
       </w:r>
     </w:p>
     <w:sectPr>
@@ -1112,15 +721,15 @@
 </file>
 
 <file path=word/endnotes.xml><?xml version="1.0" encoding="utf-8"?>
-<w:endnotes xmlns:wpc="http://schemas.microsoft.com/office/word/2010/wordprocessingCanvas" xmlns:mc="http://schemas.openxmlformats.org/markup-compatibility/2006" xmlns:o="urn:schemas-microsoft-com:office:office" xmlns:r="http://schemas.openxmlformats.org/officeDocument/2006/relationships" xmlns:m="http://schemas.openxmlformats.org/officeDocument/2006/math" xmlns:v="urn:schemas-microsoft-com:vml" xmlns:wp14="http://schemas.microsoft.com/office/word/2010/wordprocessingDrawing" xmlns:wp="http://schemas.openxmlformats.org/drawingml/2006/wordprocessingDrawing" xmlns:w10="urn:schemas-microsoft-com:office:word" xmlns:w="http://schemas.openxmlformats.org/wordprocessingml/2006/main" xmlns:w14="http://schemas.microsoft.com/office/word/2010/wordml" xmlns:wpg="http://schemas.microsoft.com/office/word/2010/wordprocessingGroup" xmlns:wpi="http://schemas.microsoft.com/office/word/2010/wordprocessingInk" xmlns:wne="http://schemas.microsoft.com/office/word/2006/wordml" xmlns:wps="http://schemas.microsoft.com/office/word/2010/wordprocessingShape" mc:Ignorable="w14 wp14">
-  <w:endnote w:type="separator" w:id="-1">
+<w:endnotes xmlns:ve="http://schemas.openxmlformats.org/markup-compatibility/2006" xmlns:o="urn:schemas-microsoft-com:office:office" xmlns:r="http://schemas.openxmlformats.org/officeDocument/2006/relationships" xmlns:m="http://schemas.openxmlformats.org/officeDocument/2006/math" xmlns:v="urn:schemas-microsoft-com:vml" xmlns:wp="http://schemas.openxmlformats.org/drawingml/2006/wordprocessingDrawing" xmlns:w10="urn:schemas-microsoft-com:office:word" xmlns:w="http://schemas.openxmlformats.org/wordprocessingml/2006/main" xmlns:wne="http://schemas.microsoft.com/office/word/2006/wordml">
+  <w:endnote w:type="separator" w:id="0">
     <w:p>
       <w:r>
         <w:separator/>
       </w:r>
     </w:p>
   </w:endnote>
-  <w:endnote w:type="continuationSeparator" w:id="0">
+  <w:endnote w:type="continuationSeparator" w:id="1">
     <w:p>
       <w:r>
         <w:continuationSeparator/>
@@ -1131,15 +740,15 @@
 </file>
 
 <file path=word/footnotes.xml><?xml version="1.0" encoding="utf-8"?>
-<w:footnotes xmlns:wpc="http://schemas.microsoft.com/office/word/2010/wordprocessingCanvas" xmlns:mc="http://schemas.openxmlformats.org/markup-compatibility/2006" xmlns:o="urn:schemas-microsoft-com:office:office" xmlns:r="http://schemas.openxmlformats.org/officeDocument/2006/relationships" xmlns:m="http://schemas.openxmlformats.org/officeDocument/2006/math" xmlns:v="urn:schemas-microsoft-com:vml" xmlns:wp14="http://schemas.microsoft.com/office/word/2010/wordprocessingDrawing" xmlns:wp="http://schemas.openxmlformats.org/drawingml/2006/wordprocessingDrawing" xmlns:w10="urn:schemas-microsoft-com:office:word" xmlns:w="http://schemas.openxmlformats.org/wordprocessingml/2006/main" xmlns:w14="http://schemas.microsoft.com/office/word/2010/wordml" xmlns:wpg="http://schemas.microsoft.com/office/word/2010/wordprocessingGroup" xmlns:wpi="http://schemas.microsoft.com/office/word/2010/wordprocessingInk" xmlns:wne="http://schemas.microsoft.com/office/word/2006/wordml" xmlns:wps="http://schemas.microsoft.com/office/word/2010/wordprocessingShape" mc:Ignorable="w14 wp14">
-  <w:footnote w:type="separator" w:id="-1">
+<w:footnotes xmlns:ve="http://schemas.openxmlformats.org/markup-compatibility/2006" xmlns:o="urn:schemas-microsoft-com:office:office" xmlns:r="http://schemas.openxmlformats.org/officeDocument/2006/relationships" xmlns:m="http://schemas.openxmlformats.org/officeDocument/2006/math" xmlns:v="urn:schemas-microsoft-com:vml" xmlns:wp="http://schemas.openxmlformats.org/drawingml/2006/wordprocessingDrawing" xmlns:w10="urn:schemas-microsoft-com:office:word" xmlns:w="http://schemas.openxmlformats.org/wordprocessingml/2006/main" xmlns:wne="http://schemas.microsoft.com/office/word/2006/wordml">
+  <w:footnote w:type="separator" w:id="0">
     <w:p>
       <w:r>
         <w:separator/>
       </w:r>
     </w:p>
   </w:footnote>
-  <w:footnote w:type="continuationSeparator" w:id="0">
+  <w:footnote w:type="continuationSeparator" w:id="1">
     <w:p>
       <w:r>
         <w:continuationSeparator/>
@@ -1150,7 +759,7 @@
 </file>
 
 <file path=word/styles.xml><?xml version="1.0" encoding="utf-8"?>
-<w:styles xmlns:mc="http://schemas.openxmlformats.org/markup-compatibility/2006" xmlns:r="http://schemas.openxmlformats.org/officeDocument/2006/relationships" xmlns:w="http://schemas.openxmlformats.org/wordprocessingml/2006/main" xmlns:w14="http://schemas.microsoft.com/office/word/2010/wordml" mc:Ignorable="w14">
+<w:styles xmlns:r="http://schemas.openxmlformats.org/officeDocument/2006/relationships" xmlns:w="http://schemas.openxmlformats.org/wordprocessingml/2006/main">
   <w:docDefaults>
     <w:rPrDefault>
       <w:rPr>
@@ -1305,6 +914,7 @@
   <w:style w:type="paragraph" w:default="1" w:styleId="a">
     <w:name w:val="Normal"/>
     <w:qFormat/>
+    <w:rsid w:val="00ED084D"/>
     <w:pPr>
       <w:widowControl w:val="0"/>
       <w:jc w:val="both"/>
@@ -1321,6 +931,7 @@
     <w:uiPriority w:val="99"/>
     <w:semiHidden/>
     <w:unhideWhenUsed/>
+    <w:qFormat/>
     <w:tblPr>
       <w:tblInd w:w="0" w:type="dxa"/>
       <w:tblCellMar>

--- a/git.docx
+++ b/git.docx
@@ -51,12 +51,21 @@
       </w:pPr>
       <w:r>
         <w:rPr>
+          <w:rFonts w:asciiTheme="minorEastAsia" w:hAnsiTheme="minorEastAsia" w:cs="Courier New" w:hint="eastAsia"/>
+          <w:kern w:val="0"/>
+          <w:sz w:val="24"/>
+          <w:szCs w:val="24"/>
+        </w:rPr>
+        <w:t>s</w:t>
+      </w:r>
+      <w:r>
+        <w:rPr>
           <w:rFonts w:asciiTheme="minorEastAsia" w:hAnsiTheme="minorEastAsia" w:cs="Courier New"/>
           <w:kern w:val="0"/>
           <w:sz w:val="24"/>
           <w:szCs w:val="24"/>
         </w:rPr>
-        <w:t>Ssh-keygen –t rsa –C “</w:t>
+        <w:t>sh-keygen –t rsa –C “</w:t>
       </w:r>
       <w:r>
         <w:rPr>
@@ -235,23 +244,6 @@
     <w:p>
       <w:pPr>
         <w:rPr>
-          <w:rFonts w:asciiTheme="minorEastAsia" w:hAnsiTheme="minorEastAsia" w:cs="Courier New"/>
-          <w:sz w:val="24"/>
-          <w:szCs w:val="24"/>
-        </w:rPr>
-      </w:pPr>
-      <w:r>
-        <w:rPr>
-          <w:rFonts w:asciiTheme="minorEastAsia" w:hAnsiTheme="minorEastAsia" w:cs="Courier New" w:hint="eastAsia"/>
-          <w:sz w:val="24"/>
-          <w:szCs w:val="24"/>
-        </w:rPr>
-        <w:t>cd 你想存放的地址</w:t>
-      </w:r>
-    </w:p>
-    <w:p>
-      <w:pPr>
-        <w:rPr>
           <w:rFonts w:asciiTheme="minorEastAsia" w:hAnsiTheme="minorEastAsia"/>
           <w:b/>
           <w:sz w:val="24"/>
@@ -331,7 +323,7 @@
     <w:p>
       <w:pPr>
         <w:rPr>
-          <w:rFonts w:asciiTheme="minorEastAsia" w:hAnsiTheme="minorEastAsia"/>
+          <w:rFonts w:asciiTheme="minorEastAsia" w:hAnsiTheme="minorEastAsia" w:hint="eastAsia"/>
           <w:b/>
           <w:sz w:val="24"/>
           <w:szCs w:val="24"/>
@@ -342,6 +334,57 @@
       <w:pPr>
         <w:rPr>
           <w:rFonts w:asciiTheme="minorEastAsia" w:hAnsiTheme="minorEastAsia"/>
+          <w:b/>
+          <w:color w:val="FF0000"/>
+          <w:sz w:val="24"/>
+          <w:szCs w:val="24"/>
+        </w:rPr>
+      </w:pPr>
+      <w:r>
+        <w:rPr>
+          <w:rFonts w:asciiTheme="minorEastAsia" w:hAnsiTheme="minorEastAsia" w:hint="eastAsia"/>
+          <w:b/>
+          <w:color w:val="FF0000"/>
+          <w:sz w:val="24"/>
+          <w:szCs w:val="24"/>
+        </w:rPr>
+        <w:t>文件名不要用中文！！！</w:t>
+      </w:r>
+      <w:r>
+        <w:rPr>
+          <w:rFonts w:asciiTheme="minorEastAsia" w:hAnsiTheme="minorEastAsia" w:hint="eastAsia"/>
+          <w:b/>
+          <w:color w:val="FF0000"/>
+          <w:sz w:val="24"/>
+          <w:szCs w:val="24"/>
+        </w:rPr>
+        <w:t>不然</w:t>
+      </w:r>
+      <w:r>
+        <w:rPr>
+          <w:rFonts w:asciiTheme="minorEastAsia" w:hAnsiTheme="minorEastAsia" w:hint="eastAsia"/>
+          <w:b/>
+          <w:color w:val="FF0000"/>
+          <w:sz w:val="24"/>
+          <w:szCs w:val="24"/>
+        </w:rPr>
+        <w:t>很多操作都有点麻烦</w:t>
+      </w:r>
+      <w:r>
+        <w:rPr>
+          <w:rFonts w:asciiTheme="minorEastAsia" w:hAnsiTheme="minorEastAsia" w:hint="eastAsia"/>
+          <w:b/>
+          <w:color w:val="FF0000"/>
+          <w:sz w:val="24"/>
+          <w:szCs w:val="24"/>
+        </w:rPr>
+        <w:t>。。</w:t>
+      </w:r>
+    </w:p>
+    <w:p>
+      <w:pPr>
+        <w:rPr>
+          <w:rFonts w:asciiTheme="minorEastAsia" w:hAnsiTheme="minorEastAsia" w:hint="eastAsia"/>
           <w:sz w:val="24"/>
           <w:szCs w:val="24"/>
         </w:rPr>
@@ -369,6 +412,31 @@
           <w:szCs w:val="24"/>
         </w:rPr>
         <w:t>，修改本地文件后操作同下</w:t>
+      </w:r>
+    </w:p>
+    <w:p>
+      <w:pPr>
+        <w:rPr>
+          <w:rFonts w:asciiTheme="minorEastAsia" w:hAnsiTheme="minorEastAsia"/>
+          <w:sz w:val="24"/>
+          <w:szCs w:val="24"/>
+        </w:rPr>
+      </w:pPr>
+      <w:r>
+        <w:rPr>
+          <w:rFonts w:asciiTheme="minorEastAsia" w:hAnsiTheme="minorEastAsia"/>
+          <w:sz w:val="24"/>
+          <w:szCs w:val="24"/>
+        </w:rPr>
+        <w:t>cd</w:t>
+      </w:r>
+      <w:r>
+        <w:rPr>
+          <w:rFonts w:asciiTheme="minorEastAsia" w:hAnsiTheme="minorEastAsia" w:hint="eastAsia"/>
+          <w:sz w:val="24"/>
+          <w:szCs w:val="24"/>
+        </w:rPr>
+        <w:t xml:space="preserve"> 你的项目存放地址 （eg: cd e:qrobot2）</w:t>
       </w:r>
     </w:p>
     <w:p>
@@ -629,11 +697,27 @@
       </w:pPr>
       <w:r>
         <w:rPr>
-          <w:rFonts w:asciiTheme="minorEastAsia" w:hAnsiTheme="minorEastAsia" w:hint="eastAsia"/>
-          <w:sz w:val="24"/>
-          <w:szCs w:val="24"/>
-        </w:rPr>
-        <w:t>gitrm 地址/aaa.txt</w:t>
+          <w:rFonts w:asciiTheme="minorEastAsia" w:hAnsiTheme="minorEastAsia"/>
+          <w:sz w:val="24"/>
+          <w:szCs w:val="24"/>
+        </w:rPr>
+        <w:t>git</w:t>
+      </w:r>
+      <w:r>
+        <w:rPr>
+          <w:rFonts w:asciiTheme="minorEastAsia" w:hAnsiTheme="minorEastAsia" w:hint="eastAsia"/>
+          <w:sz w:val="24"/>
+          <w:szCs w:val="24"/>
+        </w:rPr>
+        <w:t xml:space="preserve"> </w:t>
+      </w:r>
+      <w:r>
+        <w:rPr>
+          <w:rFonts w:asciiTheme="minorEastAsia" w:hAnsiTheme="minorEastAsia" w:hint="eastAsia"/>
+          <w:sz w:val="24"/>
+          <w:szCs w:val="24"/>
+        </w:rPr>
+        <w:t>rm 地址/aaa.txt</w:t>
       </w:r>
     </w:p>
     <w:p>

--- a/git.docx
+++ b/git.docx
@@ -1,6 +1,6 @@
 
 <file path=word/document.xml><?xml version="1.0" encoding="utf-8"?>
-<w:document xmlns:ve="http://schemas.openxmlformats.org/markup-compatibility/2006" xmlns:o="urn:schemas-microsoft-com:office:office" xmlns:r="http://schemas.openxmlformats.org/officeDocument/2006/relationships" xmlns:m="http://schemas.openxmlformats.org/officeDocument/2006/math" xmlns:v="urn:schemas-microsoft-com:vml" xmlns:wp="http://schemas.openxmlformats.org/drawingml/2006/wordprocessingDrawing" xmlns:w10="urn:schemas-microsoft-com:office:word" xmlns:w="http://schemas.openxmlformats.org/wordprocessingml/2006/main" xmlns:wne="http://schemas.microsoft.com/office/word/2006/wordml">
+<w:document xmlns:wpc="http://schemas.microsoft.com/office/word/2010/wordprocessingCanvas" xmlns:mc="http://schemas.openxmlformats.org/markup-compatibility/2006" xmlns:o="urn:schemas-microsoft-com:office:office" xmlns:r="http://schemas.openxmlformats.org/officeDocument/2006/relationships" xmlns:m="http://schemas.openxmlformats.org/officeDocument/2006/math" xmlns:v="urn:schemas-microsoft-com:vml" xmlns:wp14="http://schemas.microsoft.com/office/word/2010/wordprocessingDrawing" xmlns:wp="http://schemas.openxmlformats.org/drawingml/2006/wordprocessingDrawing" xmlns:w10="urn:schemas-microsoft-com:office:word" xmlns:w="http://schemas.openxmlformats.org/wordprocessingml/2006/main" xmlns:w14="http://schemas.microsoft.com/office/word/2010/wordml" xmlns:wpg="http://schemas.microsoft.com/office/word/2010/wordprocessingGroup" xmlns:wpi="http://schemas.microsoft.com/office/word/2010/wordprocessingInk" xmlns:wne="http://schemas.microsoft.com/office/word/2006/wordml" xmlns:wps="http://schemas.microsoft.com/office/word/2010/wordprocessingShape" mc:Ignorable="w14 wp14">
   <w:body>
     <w:p>
       <w:pPr>
@@ -142,13 +142,15 @@
           <w:rFonts w:asciiTheme="minorEastAsia" w:hAnsiTheme="minorEastAsia"/>
           <w:sz w:val="24"/>
           <w:szCs w:val="24"/>
-        </w:rPr>
-      </w:pPr>
-      <w:r>
-        <w:rPr>
-          <w:rFonts w:asciiTheme="minorEastAsia" w:hAnsiTheme="minorEastAsia" w:hint="eastAsia"/>
-          <w:sz w:val="24"/>
-          <w:szCs w:val="24"/>
+          <w:lang w:val="fr-FR"/>
+        </w:rPr>
+      </w:pPr>
+      <w:r>
+        <w:rPr>
+          <w:rFonts w:asciiTheme="minorEastAsia" w:hAnsiTheme="minorEastAsia" w:hint="eastAsia"/>
+          <w:sz w:val="24"/>
+          <w:szCs w:val="24"/>
+          <w:lang w:val="fr-FR"/>
         </w:rPr>
         <w:t>ssh</w:t>
       </w:r>
@@ -157,6 +159,7 @@
           <w:rFonts w:asciiTheme="minorEastAsia" w:hAnsiTheme="minorEastAsia"/>
           <w:sz w:val="24"/>
           <w:szCs w:val="24"/>
+          <w:lang w:val="fr-FR"/>
         </w:rPr>
         <w:t>–</w:t>
       </w:r>
@@ -165,10 +168,11 @@
           <w:rFonts w:asciiTheme="minorEastAsia" w:hAnsiTheme="minorEastAsia" w:hint="eastAsia"/>
           <w:sz w:val="24"/>
           <w:szCs w:val="24"/>
+          <w:lang w:val="fr-FR"/>
         </w:rPr>
         <w:t xml:space="preserve">T  </w:t>
       </w:r>
-      <w:hyperlink r:id="rId6" w:history="1">
+      <w:hyperlink r:id="rId7" w:history="1">
         <w:r>
           <w:rPr>
             <w:rStyle w:val="a3"/>
@@ -176,6 +180,7 @@
             <w:color w:val="auto"/>
             <w:sz w:val="24"/>
             <w:szCs w:val="24"/>
+            <w:lang w:val="fr-FR"/>
           </w:rPr>
           <w:t>git@github.com</w:t>
         </w:r>
@@ -187,6 +192,7 @@
           <w:rFonts w:asciiTheme="minorEastAsia" w:hAnsiTheme="minorEastAsia"/>
           <w:sz w:val="24"/>
           <w:szCs w:val="24"/>
+          <w:lang w:val="fr-FR"/>
         </w:rPr>
       </w:pPr>
     </w:p>
@@ -196,6 +202,7 @@
           <w:rFonts w:asciiTheme="minorEastAsia" w:hAnsiTheme="minorEastAsia" w:cs="Courier New"/>
           <w:sz w:val="24"/>
           <w:szCs w:val="24"/>
+          <w:lang w:val="fr-FR"/>
         </w:rPr>
       </w:pPr>
       <w:r>
@@ -203,18 +210,18 @@
           <w:rFonts w:asciiTheme="minorEastAsia" w:hAnsiTheme="minorEastAsia" w:cs="Courier New"/>
           <w:sz w:val="24"/>
           <w:szCs w:val="24"/>
-        </w:rPr>
-        <w:t>$ gitconfig --global user.name "defnngj"//给自己起个用户名</w:t>
-      </w:r>
-    </w:p>
-    <w:p>
-      <w:pPr>
+          <w:lang w:val="fr-FR"/>
+        </w:rPr>
+        <w:t>$ gitconfig --global user.name "defnngj"//</w:t>
+      </w:r>
+      <w:r>
         <w:rPr>
           <w:rFonts w:asciiTheme="minorEastAsia" w:hAnsiTheme="minorEastAsia" w:cs="Courier New"/>
           <w:sz w:val="24"/>
           <w:szCs w:val="24"/>
         </w:rPr>
-      </w:pPr>
+        <w:t>给自己起个用户名</w:t>
+      </w:r>
     </w:p>
     <w:p>
       <w:pPr>
@@ -222,6 +229,17 @@
           <w:rFonts w:asciiTheme="minorEastAsia" w:hAnsiTheme="minorEastAsia" w:cs="Courier New"/>
           <w:sz w:val="24"/>
           <w:szCs w:val="24"/>
+          <w:lang w:val="fr-FR"/>
+        </w:rPr>
+      </w:pPr>
+    </w:p>
+    <w:p>
+      <w:pPr>
+        <w:rPr>
+          <w:rFonts w:asciiTheme="minorEastAsia" w:hAnsiTheme="minorEastAsia" w:cs="Courier New"/>
+          <w:sz w:val="24"/>
+          <w:szCs w:val="24"/>
+          <w:lang w:val="fr-FR"/>
         </w:rPr>
       </w:pPr>
       <w:r>
@@ -229,6 +247,7 @@
           <w:rFonts w:asciiTheme="minorEastAsia" w:hAnsiTheme="minorEastAsia" w:cs="Courier New" w:hint="eastAsia"/>
           <w:sz w:val="24"/>
           <w:szCs w:val="24"/>
+          <w:lang w:val="fr-FR"/>
         </w:rPr>
         <w:t>cd D：</w:t>
       </w:r>
@@ -237,6 +256,7 @@
           <w:rFonts w:asciiTheme="minorEastAsia" w:hAnsiTheme="minorEastAsia" w:cs="Courier New" w:hint="eastAsia"/>
           <w:sz w:val="24"/>
           <w:szCs w:val="24"/>
+          <w:lang w:val="fr-FR"/>
         </w:rPr>
         <w:t>or e: or f: etc</w:t>
       </w:r>
@@ -248,6 +268,7 @@
           <w:b/>
           <w:sz w:val="24"/>
           <w:szCs w:val="24"/>
+          <w:lang w:val="fr-FR"/>
         </w:rPr>
       </w:pPr>
       <w:r>
@@ -257,6 +278,7 @@
           <w:b w:val="0"/>
           <w:sz w:val="24"/>
           <w:szCs w:val="24"/>
+          <w:lang w:val="fr-FR"/>
         </w:rPr>
         <w:t>$ git clone git@github.com:</w:t>
       </w:r>
@@ -267,6 +289,7 @@
           <w:b w:val="0"/>
           <w:sz w:val="24"/>
           <w:szCs w:val="24"/>
+          <w:lang w:val="fr-FR"/>
         </w:rPr>
         <w:t>xiaoque</w:t>
       </w:r>
@@ -277,6 +300,7 @@
           <w:b w:val="0"/>
           <w:sz w:val="24"/>
           <w:szCs w:val="24"/>
+          <w:lang w:val="fr-FR"/>
         </w:rPr>
         <w:t>/</w:t>
       </w:r>
@@ -287,6 +311,7 @@
           <w:b w:val="0"/>
           <w:sz w:val="24"/>
           <w:szCs w:val="24"/>
+          <w:lang w:val="fr-FR"/>
         </w:rPr>
         <w:t>qrobot</w:t>
       </w:r>
@@ -297,6 +322,7 @@
           <w:b w:val="0"/>
           <w:sz w:val="24"/>
           <w:szCs w:val="24"/>
+          <w:lang w:val="fr-FR"/>
         </w:rPr>
         <w:t>2</w:t>
       </w:r>
@@ -307,6 +333,7 @@
           <w:b w:val="0"/>
           <w:sz w:val="24"/>
           <w:szCs w:val="24"/>
+          <w:lang w:val="fr-FR"/>
         </w:rPr>
         <w:t>.git </w:t>
       </w:r>
@@ -316,6 +343,7 @@
           <w:b/>
           <w:sz w:val="24"/>
           <w:szCs w:val="24"/>
+          <w:lang w:val="fr-FR"/>
         </w:rPr>
         <w:t> </w:t>
       </w:r>
@@ -323,10 +351,11 @@
     <w:p>
       <w:pPr>
         <w:rPr>
-          <w:rFonts w:asciiTheme="minorEastAsia" w:hAnsiTheme="minorEastAsia" w:hint="eastAsia"/>
+          <w:rFonts w:asciiTheme="minorEastAsia" w:hAnsiTheme="minorEastAsia"/>
           <w:b/>
           <w:sz w:val="24"/>
           <w:szCs w:val="24"/>
+          <w:lang w:val="fr-FR"/>
         </w:rPr>
       </w:pPr>
     </w:p>
@@ -384,7 +413,7 @@
     <w:p>
       <w:pPr>
         <w:rPr>
-          <w:rFonts w:asciiTheme="minorEastAsia" w:hAnsiTheme="minorEastAsia" w:hint="eastAsia"/>
+          <w:rFonts w:asciiTheme="minorEastAsia" w:hAnsiTheme="minorEastAsia"/>
           <w:sz w:val="24"/>
           <w:szCs w:val="24"/>
         </w:rPr>
@@ -436,177 +465,16 @@
           <w:sz w:val="24"/>
           <w:szCs w:val="24"/>
         </w:rPr>
-        <w:t xml:space="preserve"> 你的项目存放地址 （eg: cd e:qrobot2）</w:t>
-      </w:r>
-    </w:p>
-    <w:p>
-      <w:pPr>
-        <w:rPr>
-          <w:rFonts w:asciiTheme="minorEastAsia" w:hAnsiTheme="minorEastAsia"/>
-          <w:sz w:val="24"/>
-          <w:szCs w:val="24"/>
-        </w:rPr>
-      </w:pPr>
-      <w:r>
-        <w:rPr>
-          <w:rFonts w:asciiTheme="minorEastAsia" w:hAnsiTheme="minorEastAsia" w:hint="eastAsia"/>
-          <w:sz w:val="24"/>
-          <w:szCs w:val="24"/>
-        </w:rPr>
-        <w:t xml:space="preserve">git add . </w:t>
-      </w:r>
-    </w:p>
-    <w:p>
-      <w:pPr>
-        <w:rPr>
-          <w:rFonts w:asciiTheme="minorEastAsia" w:hAnsiTheme="minorEastAsia"/>
-          <w:sz w:val="24"/>
-          <w:szCs w:val="24"/>
-        </w:rPr>
-      </w:pPr>
-      <w:r>
-        <w:rPr>
-          <w:rFonts w:asciiTheme="minorEastAsia" w:hAnsiTheme="minorEastAsia" w:hint="eastAsia"/>
-          <w:sz w:val="24"/>
-          <w:szCs w:val="24"/>
-        </w:rPr>
-        <w:t xml:space="preserve">git commit </w:t>
-      </w:r>
-      <w:r>
-        <w:rPr>
-          <w:rFonts w:asciiTheme="minorEastAsia" w:hAnsiTheme="minorEastAsia"/>
-          <w:sz w:val="24"/>
-          <w:szCs w:val="24"/>
-        </w:rPr>
-        <w:t>–</w:t>
-      </w:r>
-      <w:r>
-        <w:rPr>
-          <w:rFonts w:asciiTheme="minorEastAsia" w:hAnsiTheme="minorEastAsia" w:hint="eastAsia"/>
-          <w:sz w:val="24"/>
-          <w:szCs w:val="24"/>
-        </w:rPr>
-        <w:t xml:space="preserve">m </w:t>
-      </w:r>
-      <w:r>
-        <w:rPr>
-          <w:rFonts w:asciiTheme="minorEastAsia" w:hAnsiTheme="minorEastAsia"/>
-          <w:sz w:val="24"/>
-          <w:szCs w:val="24"/>
-        </w:rPr>
-        <w:t>“</w:t>
-      </w:r>
-      <w:r>
-        <w:rPr>
-          <w:rFonts w:asciiTheme="minorEastAsia" w:hAnsiTheme="minorEastAsia" w:hint="eastAsia"/>
-          <w:sz w:val="24"/>
-          <w:szCs w:val="24"/>
-        </w:rPr>
-        <w:t>说明</w:t>
-      </w:r>
-      <w:r>
-        <w:rPr>
-          <w:rFonts w:asciiTheme="minorEastAsia" w:hAnsiTheme="minorEastAsia"/>
-          <w:sz w:val="24"/>
-          <w:szCs w:val="24"/>
-        </w:rPr>
-        <w:t>”</w:t>
-      </w:r>
-    </w:p>
-    <w:p>
-      <w:pPr>
-        <w:rPr>
-          <w:rFonts w:asciiTheme="minorEastAsia" w:hAnsiTheme="minorEastAsia"/>
-          <w:sz w:val="24"/>
-          <w:szCs w:val="24"/>
-        </w:rPr>
-      </w:pPr>
-      <w:r>
-        <w:rPr>
-          <w:rFonts w:asciiTheme="minorEastAsia" w:hAnsiTheme="minorEastAsia" w:hint="eastAsia"/>
-          <w:sz w:val="24"/>
-          <w:szCs w:val="24"/>
-        </w:rPr>
-        <w:t>git push orig</w:t>
-      </w:r>
-      <w:r>
-        <w:rPr>
-          <w:rFonts w:asciiTheme="minorEastAsia" w:hAnsiTheme="minorEastAsia" w:hint="eastAsia"/>
-          <w:sz w:val="24"/>
-          <w:szCs w:val="24"/>
-        </w:rPr>
-        <w:t>i</w:t>
-      </w:r>
-      <w:r>
-        <w:rPr>
-          <w:rFonts w:asciiTheme="minorEastAsia" w:hAnsiTheme="minorEastAsia" w:hint="eastAsia"/>
-          <w:sz w:val="24"/>
-          <w:szCs w:val="24"/>
-        </w:rPr>
-        <w:t>n ma</w:t>
-      </w:r>
-      <w:r>
-        <w:rPr>
-          <w:rFonts w:asciiTheme="minorEastAsia" w:hAnsiTheme="minorEastAsia" w:hint="eastAsia"/>
-          <w:sz w:val="24"/>
-          <w:szCs w:val="24"/>
-        </w:rPr>
-        <w:t>s</w:t>
-      </w:r>
-      <w:r>
-        <w:rPr>
-          <w:rFonts w:asciiTheme="minorEastAsia" w:hAnsiTheme="minorEastAsia" w:hint="eastAsia"/>
-          <w:sz w:val="24"/>
-          <w:szCs w:val="24"/>
-        </w:rPr>
-        <w:t>ter</w:t>
-      </w:r>
-    </w:p>
-    <w:p>
-      <w:pPr>
-        <w:rPr>
-          <w:rFonts w:asciiTheme="minorEastAsia" w:hAnsiTheme="minorEastAsia"/>
-          <w:b/>
-          <w:sz w:val="24"/>
-          <w:szCs w:val="24"/>
-        </w:rPr>
-      </w:pPr>
-    </w:p>
-    <w:p>
-      <w:pPr>
-        <w:rPr>
-          <w:rFonts w:asciiTheme="minorEastAsia" w:hAnsiTheme="minorEastAsia"/>
-          <w:b/>
-          <w:sz w:val="24"/>
-          <w:szCs w:val="24"/>
-        </w:rPr>
-      </w:pPr>
-    </w:p>
-    <w:p>
-      <w:pPr>
-        <w:rPr>
-          <w:rFonts w:asciiTheme="minorEastAsia" w:hAnsiTheme="minorEastAsia"/>
-          <w:sz w:val="24"/>
-          <w:szCs w:val="24"/>
-        </w:rPr>
-      </w:pPr>
-      <w:r>
-        <w:rPr>
-          <w:rFonts w:asciiTheme="minorEastAsia" w:hAnsiTheme="minorEastAsia" w:hint="eastAsia"/>
-          <w:sz w:val="24"/>
-          <w:szCs w:val="24"/>
-        </w:rPr>
-        <w:t>获取更新</w:t>
-      </w:r>
-    </w:p>
-    <w:p>
-      <w:pPr>
-        <w:rPr>
-          <w:rFonts w:asciiTheme="minorEastAsia" w:hAnsiTheme="minorEastAsia"/>
-          <w:sz w:val="24"/>
-          <w:szCs w:val="24"/>
-        </w:rPr>
-      </w:pPr>
+        <w:t xml:space="preserve"> 你的项目存放地址 （eg: cd e:qrobot2</w:t>
+      </w:r>
+      <w:r>
+        <w:rPr>
+          <w:rFonts w:asciiTheme="minorEastAsia" w:hAnsiTheme="minorEastAsia" w:hint="eastAsia"/>
+          <w:sz w:val="24"/>
+          <w:szCs w:val="24"/>
+        </w:rPr>
+        <w:t>，进入目录后命令行会在路径后</w:t>
+      </w:r>
       <w:bookmarkStart w:id="0" w:name="_GoBack"/>
       <w:bookmarkEnd w:id="0"/>
       <w:r>
@@ -615,6 +483,191 @@
           <w:sz w:val="24"/>
           <w:szCs w:val="24"/>
         </w:rPr>
+        <w:t>显示master字样</w:t>
+      </w:r>
+      <w:r>
+        <w:rPr>
+          <w:rFonts w:asciiTheme="minorEastAsia" w:hAnsiTheme="minorEastAsia" w:hint="eastAsia"/>
+          <w:sz w:val="24"/>
+          <w:szCs w:val="24"/>
+        </w:rPr>
+        <w:t>）</w:t>
+      </w:r>
+    </w:p>
+    <w:p>
+      <w:pPr>
+        <w:rPr>
+          <w:rFonts w:asciiTheme="minorEastAsia" w:hAnsiTheme="minorEastAsia"/>
+          <w:sz w:val="24"/>
+          <w:szCs w:val="24"/>
+        </w:rPr>
+      </w:pPr>
+      <w:r>
+        <w:rPr>
+          <w:rFonts w:asciiTheme="minorEastAsia" w:hAnsiTheme="minorEastAsia" w:hint="eastAsia"/>
+          <w:sz w:val="24"/>
+          <w:szCs w:val="24"/>
+        </w:rPr>
+        <w:t xml:space="preserve">git add . </w:t>
+      </w:r>
+    </w:p>
+    <w:p>
+      <w:pPr>
+        <w:rPr>
+          <w:rFonts w:asciiTheme="minorEastAsia" w:hAnsiTheme="minorEastAsia"/>
+          <w:sz w:val="24"/>
+          <w:szCs w:val="24"/>
+        </w:rPr>
+      </w:pPr>
+      <w:r>
+        <w:rPr>
+          <w:rFonts w:asciiTheme="minorEastAsia" w:hAnsiTheme="minorEastAsia" w:hint="eastAsia"/>
+          <w:sz w:val="24"/>
+          <w:szCs w:val="24"/>
+        </w:rPr>
+        <w:t xml:space="preserve">git commit </w:t>
+      </w:r>
+      <w:r>
+        <w:rPr>
+          <w:rFonts w:asciiTheme="minorEastAsia" w:hAnsiTheme="minorEastAsia"/>
+          <w:sz w:val="24"/>
+          <w:szCs w:val="24"/>
+        </w:rPr>
+        <w:t>–</w:t>
+      </w:r>
+      <w:r>
+        <w:rPr>
+          <w:rFonts w:asciiTheme="minorEastAsia" w:hAnsiTheme="minorEastAsia" w:hint="eastAsia"/>
+          <w:sz w:val="24"/>
+          <w:szCs w:val="24"/>
+        </w:rPr>
+        <w:t xml:space="preserve">m </w:t>
+      </w:r>
+      <w:r>
+        <w:rPr>
+          <w:rFonts w:asciiTheme="minorEastAsia" w:hAnsiTheme="minorEastAsia"/>
+          <w:sz w:val="24"/>
+          <w:szCs w:val="24"/>
+        </w:rPr>
+        <w:t>“</w:t>
+      </w:r>
+      <w:r>
+        <w:rPr>
+          <w:rFonts w:asciiTheme="minorEastAsia" w:hAnsiTheme="minorEastAsia" w:hint="eastAsia"/>
+          <w:sz w:val="24"/>
+          <w:szCs w:val="24"/>
+        </w:rPr>
+        <w:t>说明</w:t>
+      </w:r>
+      <w:r>
+        <w:rPr>
+          <w:rFonts w:asciiTheme="minorEastAsia" w:hAnsiTheme="minorEastAsia"/>
+          <w:sz w:val="24"/>
+          <w:szCs w:val="24"/>
+        </w:rPr>
+        <w:t>”</w:t>
+      </w:r>
+    </w:p>
+    <w:p>
+      <w:pPr>
+        <w:rPr>
+          <w:rFonts w:asciiTheme="minorEastAsia" w:hAnsiTheme="minorEastAsia"/>
+          <w:sz w:val="24"/>
+          <w:szCs w:val="24"/>
+        </w:rPr>
+      </w:pPr>
+      <w:r>
+        <w:rPr>
+          <w:rFonts w:asciiTheme="minorEastAsia" w:hAnsiTheme="minorEastAsia" w:hint="eastAsia"/>
+          <w:sz w:val="24"/>
+          <w:szCs w:val="24"/>
+        </w:rPr>
+        <w:t>git push orig</w:t>
+      </w:r>
+      <w:r>
+        <w:rPr>
+          <w:rFonts w:asciiTheme="minorEastAsia" w:hAnsiTheme="minorEastAsia" w:hint="eastAsia"/>
+          <w:sz w:val="24"/>
+          <w:szCs w:val="24"/>
+        </w:rPr>
+        <w:t>i</w:t>
+      </w:r>
+      <w:r>
+        <w:rPr>
+          <w:rFonts w:asciiTheme="minorEastAsia" w:hAnsiTheme="minorEastAsia" w:hint="eastAsia"/>
+          <w:sz w:val="24"/>
+          <w:szCs w:val="24"/>
+        </w:rPr>
+        <w:t>n ma</w:t>
+      </w:r>
+      <w:r>
+        <w:rPr>
+          <w:rFonts w:asciiTheme="minorEastAsia" w:hAnsiTheme="minorEastAsia" w:hint="eastAsia"/>
+          <w:sz w:val="24"/>
+          <w:szCs w:val="24"/>
+        </w:rPr>
+        <w:t>s</w:t>
+      </w:r>
+      <w:r>
+        <w:rPr>
+          <w:rFonts w:asciiTheme="minorEastAsia" w:hAnsiTheme="minorEastAsia" w:hint="eastAsia"/>
+          <w:sz w:val="24"/>
+          <w:szCs w:val="24"/>
+        </w:rPr>
+        <w:t>ter</w:t>
+      </w:r>
+    </w:p>
+    <w:p>
+      <w:pPr>
+        <w:rPr>
+          <w:rFonts w:asciiTheme="minorEastAsia" w:hAnsiTheme="minorEastAsia"/>
+          <w:b/>
+          <w:sz w:val="24"/>
+          <w:szCs w:val="24"/>
+        </w:rPr>
+      </w:pPr>
+    </w:p>
+    <w:p>
+      <w:pPr>
+        <w:rPr>
+          <w:rFonts w:asciiTheme="minorEastAsia" w:hAnsiTheme="minorEastAsia"/>
+          <w:b/>
+          <w:sz w:val="24"/>
+          <w:szCs w:val="24"/>
+        </w:rPr>
+      </w:pPr>
+    </w:p>
+    <w:p>
+      <w:pPr>
+        <w:rPr>
+          <w:rFonts w:asciiTheme="minorEastAsia" w:hAnsiTheme="minorEastAsia"/>
+          <w:sz w:val="24"/>
+          <w:szCs w:val="24"/>
+        </w:rPr>
+      </w:pPr>
+      <w:r>
+        <w:rPr>
+          <w:rFonts w:asciiTheme="minorEastAsia" w:hAnsiTheme="minorEastAsia" w:hint="eastAsia"/>
+          <w:sz w:val="24"/>
+          <w:szCs w:val="24"/>
+        </w:rPr>
+        <w:t>获取更新</w:t>
+      </w:r>
+    </w:p>
+    <w:p>
+      <w:pPr>
+        <w:rPr>
+          <w:rFonts w:asciiTheme="minorEastAsia" w:hAnsiTheme="minorEastAsia"/>
+          <w:sz w:val="24"/>
+          <w:szCs w:val="24"/>
+        </w:rPr>
+      </w:pPr>
+      <w:r>
+        <w:rPr>
+          <w:rFonts w:asciiTheme="minorEastAsia" w:hAnsiTheme="minorEastAsia" w:hint="eastAsia"/>
+          <w:sz w:val="24"/>
+          <w:szCs w:val="24"/>
+        </w:rPr>
         <w:t>git pull origin master</w:t>
       </w:r>
     </w:p>
@@ -685,6 +738,14 @@
           <w:szCs w:val="24"/>
         </w:rPr>
         <w:t>删除</w:t>
+      </w:r>
+      <w:r>
+        <w:rPr>
+          <w:rFonts w:asciiTheme="minorEastAsia" w:hAnsiTheme="minorEastAsia" w:hint="eastAsia"/>
+          <w:sz w:val="24"/>
+          <w:szCs w:val="24"/>
+        </w:rPr>
+        <w:t>，建议不要删除，上传的东西都尽量保证不是乱七八槽的。因为git会保存你上传的所有东西的所有版本，所以会导致到时候有点混乱。</w:t>
       </w:r>
     </w:p>
     <w:p>
@@ -805,15 +866,15 @@
 </file>
 
 <file path=word/endnotes.xml><?xml version="1.0" encoding="utf-8"?>
-<w:endnotes xmlns:ve="http://schemas.openxmlformats.org/markup-compatibility/2006" xmlns:o="urn:schemas-microsoft-com:office:office" xmlns:r="http://schemas.openxmlformats.org/officeDocument/2006/relationships" xmlns:m="http://schemas.openxmlformats.org/officeDocument/2006/math" xmlns:v="urn:schemas-microsoft-com:vml" xmlns:wp="http://schemas.openxmlformats.org/drawingml/2006/wordprocessingDrawing" xmlns:w10="urn:schemas-microsoft-com:office:word" xmlns:w="http://schemas.openxmlformats.org/wordprocessingml/2006/main" xmlns:wne="http://schemas.microsoft.com/office/word/2006/wordml">
-  <w:endnote w:type="separator" w:id="0">
+<w:endnotes xmlns:wpc="http://schemas.microsoft.com/office/word/2010/wordprocessingCanvas" xmlns:mc="http://schemas.openxmlformats.org/markup-compatibility/2006" xmlns:o="urn:schemas-microsoft-com:office:office" xmlns:r="http://schemas.openxmlformats.org/officeDocument/2006/relationships" xmlns:m="http://schemas.openxmlformats.org/officeDocument/2006/math" xmlns:v="urn:schemas-microsoft-com:vml" xmlns:wp14="http://schemas.microsoft.com/office/word/2010/wordprocessingDrawing" xmlns:wp="http://schemas.openxmlformats.org/drawingml/2006/wordprocessingDrawing" xmlns:w10="urn:schemas-microsoft-com:office:word" xmlns:w="http://schemas.openxmlformats.org/wordprocessingml/2006/main" xmlns:w14="http://schemas.microsoft.com/office/word/2010/wordml" xmlns:wpg="http://schemas.microsoft.com/office/word/2010/wordprocessingGroup" xmlns:wpi="http://schemas.microsoft.com/office/word/2010/wordprocessingInk" xmlns:wne="http://schemas.microsoft.com/office/word/2006/wordml" xmlns:wps="http://schemas.microsoft.com/office/word/2010/wordprocessingShape" mc:Ignorable="w14 wp14">
+  <w:endnote w:type="separator" w:id="-1">
     <w:p>
       <w:r>
         <w:separator/>
       </w:r>
     </w:p>
   </w:endnote>
-  <w:endnote w:type="continuationSeparator" w:id="1">
+  <w:endnote w:type="continuationSeparator" w:id="0">
     <w:p>
       <w:r>
         <w:continuationSeparator/>
@@ -824,15 +885,15 @@
 </file>
 
 <file path=word/footnotes.xml><?xml version="1.0" encoding="utf-8"?>
-<w:footnotes xmlns:ve="http://schemas.openxmlformats.org/markup-compatibility/2006" xmlns:o="urn:schemas-microsoft-com:office:office" xmlns:r="http://schemas.openxmlformats.org/officeDocument/2006/relationships" xmlns:m="http://schemas.openxmlformats.org/officeDocument/2006/math" xmlns:v="urn:schemas-microsoft-com:vml" xmlns:wp="http://schemas.openxmlformats.org/drawingml/2006/wordprocessingDrawing" xmlns:w10="urn:schemas-microsoft-com:office:word" xmlns:w="http://schemas.openxmlformats.org/wordprocessingml/2006/main" xmlns:wne="http://schemas.microsoft.com/office/word/2006/wordml">
-  <w:footnote w:type="separator" w:id="0">
+<w:footnotes xmlns:wpc="http://schemas.microsoft.com/office/word/2010/wordprocessingCanvas" xmlns:mc="http://schemas.openxmlformats.org/markup-compatibility/2006" xmlns:o="urn:schemas-microsoft-com:office:office" xmlns:r="http://schemas.openxmlformats.org/officeDocument/2006/relationships" xmlns:m="http://schemas.openxmlformats.org/officeDocument/2006/math" xmlns:v="urn:schemas-microsoft-com:vml" xmlns:wp14="http://schemas.microsoft.com/office/word/2010/wordprocessingDrawing" xmlns:wp="http://schemas.openxmlformats.org/drawingml/2006/wordprocessingDrawing" xmlns:w10="urn:schemas-microsoft-com:office:word" xmlns:w="http://schemas.openxmlformats.org/wordprocessingml/2006/main" xmlns:w14="http://schemas.microsoft.com/office/word/2010/wordml" xmlns:wpg="http://schemas.microsoft.com/office/word/2010/wordprocessingGroup" xmlns:wpi="http://schemas.microsoft.com/office/word/2010/wordprocessingInk" xmlns:wne="http://schemas.microsoft.com/office/word/2006/wordml" xmlns:wps="http://schemas.microsoft.com/office/word/2010/wordprocessingShape" mc:Ignorable="w14 wp14">
+  <w:footnote w:type="separator" w:id="-1">
     <w:p>
       <w:r>
         <w:separator/>
       </w:r>
     </w:p>
   </w:footnote>
-  <w:footnote w:type="continuationSeparator" w:id="1">
+  <w:footnote w:type="continuationSeparator" w:id="0">
     <w:p>
       <w:r>
         <w:continuationSeparator/>
@@ -843,7 +904,7 @@
 </file>
 
 <file path=word/styles.xml><?xml version="1.0" encoding="utf-8"?>
-<w:styles xmlns:r="http://schemas.openxmlformats.org/officeDocument/2006/relationships" xmlns:w="http://schemas.openxmlformats.org/wordprocessingml/2006/main">
+<w:styles xmlns:mc="http://schemas.openxmlformats.org/markup-compatibility/2006" xmlns:r="http://schemas.openxmlformats.org/officeDocument/2006/relationships" xmlns:w="http://schemas.openxmlformats.org/wordprocessingml/2006/main" xmlns:w14="http://schemas.microsoft.com/office/word/2010/wordml" mc:Ignorable="w14">
   <w:docDefaults>
     <w:rPrDefault>
       <w:rPr>
@@ -1015,7 +1076,6 @@
     <w:uiPriority w:val="99"/>
     <w:semiHidden/>
     <w:unhideWhenUsed/>
-    <w:qFormat/>
     <w:tblPr>
       <w:tblInd w:w="0" w:type="dxa"/>
       <w:tblCellMar>

--- a/git.docx
+++ b/git.docx
@@ -362,7 +362,7 @@
     <w:p>
       <w:pPr>
         <w:rPr>
-          <w:rFonts w:asciiTheme="minorEastAsia" w:hAnsiTheme="minorEastAsia"/>
+          <w:rFonts w:asciiTheme="minorEastAsia" w:hAnsiTheme="minorEastAsia" w:hint="eastAsia"/>
           <w:b/>
           <w:color w:val="FF0000"/>
           <w:sz w:val="24"/>
@@ -414,76 +414,89 @@
       <w:pPr>
         <w:rPr>
           <w:rFonts w:asciiTheme="minorEastAsia" w:hAnsiTheme="minorEastAsia"/>
-          <w:sz w:val="24"/>
-          <w:szCs w:val="24"/>
-        </w:rPr>
-      </w:pPr>
-      <w:r>
-        <w:rPr>
-          <w:rFonts w:asciiTheme="minorEastAsia" w:hAnsiTheme="minorEastAsia" w:hint="eastAsia"/>
-          <w:sz w:val="24"/>
-          <w:szCs w:val="24"/>
-        </w:rPr>
-        <w:t>添加文件</w:t>
-      </w:r>
-      <w:r>
-        <w:rPr>
-          <w:rFonts w:asciiTheme="minorEastAsia" w:hAnsiTheme="minorEastAsia" w:hint="eastAsia"/>
-          <w:sz w:val="24"/>
-          <w:szCs w:val="24"/>
-        </w:rPr>
-        <w:t>，先把文件放到本地的文件夹中</w:t>
-      </w:r>
-      <w:r>
-        <w:rPr>
-          <w:rFonts w:asciiTheme="minorEastAsia" w:hAnsiTheme="minorEastAsia" w:hint="eastAsia"/>
-          <w:sz w:val="24"/>
-          <w:szCs w:val="24"/>
-        </w:rPr>
-        <w:t>，修改本地文件后操作同下</w:t>
-      </w:r>
-    </w:p>
-    <w:p>
-      <w:pPr>
-        <w:rPr>
-          <w:rFonts w:asciiTheme="minorEastAsia" w:hAnsiTheme="minorEastAsia"/>
-          <w:sz w:val="24"/>
-          <w:szCs w:val="24"/>
-        </w:rPr>
-      </w:pPr>
-      <w:r>
-        <w:rPr>
-          <w:rFonts w:asciiTheme="minorEastAsia" w:hAnsiTheme="minorEastAsia"/>
-          <w:sz w:val="24"/>
-          <w:szCs w:val="24"/>
-        </w:rPr>
-        <w:t>cd</w:t>
-      </w:r>
-      <w:r>
-        <w:rPr>
-          <w:rFonts w:asciiTheme="minorEastAsia" w:hAnsiTheme="minorEastAsia" w:hint="eastAsia"/>
-          <w:sz w:val="24"/>
-          <w:szCs w:val="24"/>
-        </w:rPr>
-        <w:t xml:space="preserve"> 你的项目存放地址 （eg: cd e:qrobot2</w:t>
-      </w:r>
-      <w:r>
-        <w:rPr>
-          <w:rFonts w:asciiTheme="minorEastAsia" w:hAnsiTheme="minorEastAsia" w:hint="eastAsia"/>
-          <w:sz w:val="24"/>
-          <w:szCs w:val="24"/>
-        </w:rPr>
-        <w:t>，进入目录后命令行会在路径后</w:t>
+          <w:b/>
+          <w:color w:val="FF0000"/>
+          <w:sz w:val="24"/>
+          <w:szCs w:val="24"/>
+        </w:rPr>
+      </w:pPr>
+      <w:r>
+        <w:rPr>
+          <w:rFonts w:asciiTheme="minorEastAsia" w:hAnsiTheme="minorEastAsia" w:hint="eastAsia"/>
+          <w:b/>
+          <w:color w:val="FF0000"/>
+          <w:sz w:val="24"/>
+          <w:szCs w:val="24"/>
+        </w:rPr>
+        <w:t>在git push 代码之前需要先 git pull一下，要先保证版本的更新才能上传</w:t>
       </w:r>
       <w:bookmarkStart w:id="0" w:name="_GoBack"/>
       <w:bookmarkEnd w:id="0"/>
-      <w:r>
-        <w:rPr>
-          <w:rFonts w:asciiTheme="minorEastAsia" w:hAnsiTheme="minorEastAsia" w:hint="eastAsia"/>
-          <w:sz w:val="24"/>
-          <w:szCs w:val="24"/>
-        </w:rPr>
-        <w:t>显示master字样</w:t>
+    </w:p>
+    <w:p>
+      <w:pPr>
+        <w:rPr>
+          <w:rFonts w:asciiTheme="minorEastAsia" w:hAnsiTheme="minorEastAsia"/>
+          <w:sz w:val="24"/>
+          <w:szCs w:val="24"/>
+        </w:rPr>
+      </w:pPr>
+      <w:r>
+        <w:rPr>
+          <w:rFonts w:asciiTheme="minorEastAsia" w:hAnsiTheme="minorEastAsia" w:hint="eastAsia"/>
+          <w:sz w:val="24"/>
+          <w:szCs w:val="24"/>
+        </w:rPr>
+        <w:t>添加文件</w:t>
+      </w:r>
+      <w:r>
+        <w:rPr>
+          <w:rFonts w:asciiTheme="minorEastAsia" w:hAnsiTheme="minorEastAsia" w:hint="eastAsia"/>
+          <w:sz w:val="24"/>
+          <w:szCs w:val="24"/>
+        </w:rPr>
+        <w:t>，先把文件放到本地的文件夹中</w:t>
+      </w:r>
+      <w:r>
+        <w:rPr>
+          <w:rFonts w:asciiTheme="minorEastAsia" w:hAnsiTheme="minorEastAsia" w:hint="eastAsia"/>
+          <w:sz w:val="24"/>
+          <w:szCs w:val="24"/>
+        </w:rPr>
+        <w:t>，修改本地文件后操作同下</w:t>
+      </w:r>
+    </w:p>
+    <w:p>
+      <w:pPr>
+        <w:rPr>
+          <w:rFonts w:asciiTheme="minorEastAsia" w:hAnsiTheme="minorEastAsia"/>
+          <w:sz w:val="24"/>
+          <w:szCs w:val="24"/>
+        </w:rPr>
+      </w:pPr>
+      <w:r>
+        <w:rPr>
+          <w:rFonts w:asciiTheme="minorEastAsia" w:hAnsiTheme="minorEastAsia"/>
+          <w:sz w:val="24"/>
+          <w:szCs w:val="24"/>
+        </w:rPr>
+        <w:t>cd</w:t>
+      </w:r>
+      <w:r>
+        <w:rPr>
+          <w:rFonts w:asciiTheme="minorEastAsia" w:hAnsiTheme="minorEastAsia" w:hint="eastAsia"/>
+          <w:sz w:val="24"/>
+          <w:szCs w:val="24"/>
+        </w:rPr>
+        <w:t xml:space="preserve"> 你的项目存放地址 （eg: cd e:qrobot2</w:t>
+      </w:r>
+      <w:r>
+        <w:rPr>
+          <w:rFonts w:asciiTheme="minorEastAsia" w:hAnsiTheme="minorEastAsia" w:hint="eastAsia"/>
+          <w:sz w:val="24"/>
+          <w:szCs w:val="24"/>
+        </w:rPr>
+        <w:t>，进入目录后命令行会在路径后显示master字样</w:t>
       </w:r>
       <w:r>
         <w:rPr>
